--- a/Hướng dẫn lab stego_code_stsm.docx
+++ b/Hướng dẫn lab stego_code_stsm.docx
@@ -16,8 +16,6 @@
           <w:lang w:val="vi-VN"/>
         </w:rPr>
       </w:pPr>
-      <w:bookmarkStart w:id="0" w:name="_GoBack"/>
-      <w:bookmarkEnd w:id="0"/>
       <w:r>
         <w:rPr>
           <w:rFonts w:cs="Times New Roman"/>
@@ -1738,7 +1736,21 @@
           <w:szCs w:val="26"/>
           <w:lang w:val="en-US" w:eastAsia="zh-CN" w:bidi="ar"/>
         </w:rPr>
-        <w:t>nano hide.py</w:t>
+        <w:t>nano extract</w:t>
+      </w:r>
+      <w:bookmarkStart w:id="0" w:name="_GoBack"/>
+      <w:bookmarkEnd w:id="0"/>
+      <w:r>
+        <w:rPr>
+          <w:rFonts w:eastAsia="SimSun" w:cs="Times New Roman"/>
+          <w:b/>
+          <w:i/>
+          <w:color w:val="000000"/>
+          <w:sz w:val="26"/>
+          <w:szCs w:val="26"/>
+          <w:lang w:val="en-US" w:eastAsia="zh-CN" w:bidi="ar"/>
+        </w:rPr>
+        <w:t>.py</w:t>
       </w:r>
     </w:p>
     <w:p>
@@ -2495,7 +2507,7 @@
                             <w:rPr>
                               <w:noProof/>
                             </w:rPr>
-                            <w:t>1</w:t>
+                            <w:t>3</w:t>
                           </w:r>
                           <w:r>
                             <w:fldChar w:fldCharType="end"/>
@@ -2538,7 +2550,7 @@
                       <w:rPr>
                         <w:noProof/>
                       </w:rPr>
-                      <w:t>1</w:t>
+                      <w:t>3</w:t>
                     </w:r>
                     <w:r>
                       <w:fldChar w:fldCharType="end"/>
